--- a/ProjectReport.docx
+++ b/ProjectReport.docx
@@ -922,25 +922,7 @@
           <w:sz w:val="24"/>
           <w:szCs w:val="28"/>
         </w:rPr>
-        <w:t xml:space="preserve">Microsoft Azure Machine Learning Tool, </w:t>
-      </w:r>
-      <w:proofErr w:type="spellStart"/>
-      <w:r>
-        <w:rPr>
-          <w:rFonts w:ascii="Times New Roman" w:hAnsi="Times New Roman" w:cs="Times New Roman"/>
-          <w:sz w:val="24"/>
-          <w:szCs w:val="28"/>
-        </w:rPr>
-        <w:t>Qlik</w:t>
-      </w:r>
-      <w:proofErr w:type="spellEnd"/>
-      <w:r>
-        <w:rPr>
-          <w:rFonts w:ascii="Times New Roman" w:hAnsi="Times New Roman" w:cs="Times New Roman"/>
-          <w:sz w:val="24"/>
-          <w:szCs w:val="28"/>
-        </w:rPr>
-        <w:t xml:space="preserve"> Sense</w:t>
+        <w:t>Microsoft Azure Machine Learning Tool, Qlik Sense</w:t>
       </w:r>
     </w:p>
     <w:p>
@@ -965,11 +947,12 @@
           <w:sz w:val="24"/>
           <w:szCs w:val="28"/>
         </w:rPr>
-        <w:t>Programming Language:</w:t>
-      </w:r>
-      <w:r>
-        <w:rPr>
-          <w:rFonts w:ascii="Times New Roman" w:hAnsi="Times New Roman" w:cs="Times New Roman"/>
+        <w:t>APIs:</w:t>
+      </w:r>
+      <w:r>
+        <w:rPr>
+          <w:rFonts w:ascii="Times New Roman" w:hAnsi="Times New Roman" w:cs="Times New Roman"/>
+          <w:b/>
           <w:sz w:val="32"/>
           <w:szCs w:val="36"/>
         </w:rPr>
@@ -981,7 +964,7 @@
           <w:sz w:val="24"/>
           <w:szCs w:val="36"/>
         </w:rPr>
-        <w:t>Java 8</w:t>
+        <w:t>IBM Watson Alchemy, Hive-JSON SerDe, Hive-JSON Schema</w:t>
       </w:r>
     </w:p>
     <w:p>
@@ -1006,7 +989,7 @@
           <w:sz w:val="24"/>
           <w:szCs w:val="28"/>
         </w:rPr>
-        <w:t>IDEs:</w:t>
+        <w:t>Programming Language:</w:t>
       </w:r>
       <w:r>
         <w:rPr>
@@ -1022,7 +1005,7 @@
           <w:sz w:val="24"/>
           <w:szCs w:val="36"/>
         </w:rPr>
-        <w:t>NetBeans 8, Eclipse</w:t>
+        <w:t>Java 8</w:t>
       </w:r>
     </w:p>
     <w:p>
@@ -1047,6 +1030,47 @@
           <w:sz w:val="24"/>
           <w:szCs w:val="28"/>
         </w:rPr>
+        <w:t>IDEs:</w:t>
+      </w:r>
+      <w:r>
+        <w:rPr>
+          <w:rFonts w:ascii="Times New Roman" w:hAnsi="Times New Roman" w:cs="Times New Roman"/>
+          <w:sz w:val="32"/>
+          <w:szCs w:val="36"/>
+        </w:rPr>
+        <w:t xml:space="preserve"> </w:t>
+      </w:r>
+      <w:r>
+        <w:rPr>
+          <w:rFonts w:ascii="Times New Roman" w:hAnsi="Times New Roman" w:cs="Times New Roman"/>
+          <w:sz w:val="24"/>
+          <w:szCs w:val="36"/>
+        </w:rPr>
+        <w:t>NetBeans 8, Eclipse</w:t>
+      </w:r>
+    </w:p>
+    <w:p>
+      <w:pPr>
+        <w:pStyle w:val="ListParagraph"/>
+        <w:numPr>
+          <w:ilvl w:val="0"/>
+          <w:numId w:val="3"/>
+        </w:numPr>
+        <w:jc w:val="both"/>
+        <w:rPr>
+          <w:rFonts w:ascii="Times New Roman" w:hAnsi="Times New Roman" w:cs="Times New Roman"/>
+          <w:b/>
+          <w:sz w:val="32"/>
+          <w:szCs w:val="36"/>
+        </w:rPr>
+      </w:pPr>
+      <w:r>
+        <w:rPr>
+          <w:rFonts w:ascii="Times New Roman" w:hAnsi="Times New Roman" w:cs="Times New Roman"/>
+          <w:b/>
+          <w:sz w:val="24"/>
+          <w:szCs w:val="28"/>
+        </w:rPr>
         <w:t>Platform:</w:t>
       </w:r>
       <w:r>
@@ -1183,7 +1207,24 @@
           <w:szCs w:val="36"/>
         </w:rPr>
         <w:tab/>
-        <w:t>But, what seemed to be a very easy task of just configuring Hive with Hadoop HDFS and then storing the data inside Hive turned out to be a lot more tedious. We found that Hive does not store data in JSON format with its basic configuration. Hive needs a serializer/deserializer program in order to do what we were trying to achieve. So, we used a JSON SerDe API</w:t>
+        <w:t xml:space="preserve">But, what seemed to be a very easy task of just configuring Hive with Hadoop HDFS and then storing the data inside Hive turned out to be a lot more tedious. We found that Hive does not store data in JSON format with its basic configuration. Hive needs a serializer/deserializer program in order to do what we were trying to achieve. So, we used a JSON </w:t>
+      </w:r>
+      <w:r>
+        <w:rPr>
+          <w:rFonts w:ascii="Times New Roman" w:hAnsi="Times New Roman" w:cs="Times New Roman"/>
+          <w:b/>
+          <w:sz w:val="24"/>
+          <w:szCs w:val="36"/>
+        </w:rPr>
+        <w:t>SerDe</w:t>
+      </w:r>
+      <w:r>
+        <w:rPr>
+          <w:rFonts w:ascii="Times New Roman" w:hAnsi="Times New Roman" w:cs="Times New Roman"/>
+          <w:sz w:val="24"/>
+          <w:szCs w:val="36"/>
+        </w:rPr>
+        <w:t xml:space="preserve"> API</w:t>
       </w:r>
       <w:r>
         <w:rPr>
@@ -1290,30 +1331,996 @@
         </w:rPr>
         <w:t>We just needed to fire Hive queries (which are almost similar to SQL queries) to retrieve the desired data and write it in files. This retrieved data was used for analysis purpose.</w:t>
       </w:r>
+      <w:r>
+        <w:rPr>
+          <w:rFonts w:ascii="Times New Roman" w:hAnsi="Times New Roman" w:cs="Times New Roman"/>
+          <w:sz w:val="24"/>
+          <w:szCs w:val="36"/>
+        </w:rPr>
+        <w:t xml:space="preserve"> </w:t>
+      </w:r>
+    </w:p>
+    <w:p>
+      <w:pPr>
+        <w:ind w:firstLine="720"/>
+        <w:jc w:val="both"/>
+        <w:rPr>
+          <w:rFonts w:ascii="Times New Roman" w:hAnsi="Times New Roman" w:cs="Times New Roman"/>
+          <w:sz w:val="24"/>
+          <w:szCs w:val="36"/>
+        </w:rPr>
+      </w:pPr>
+      <w:r>
+        <w:rPr>
+          <w:rFonts w:ascii="Times New Roman" w:hAnsi="Times New Roman" w:cs="Times New Roman"/>
+          <w:sz w:val="24"/>
+          <w:szCs w:val="36"/>
+        </w:rPr>
+        <w:lastRenderedPageBreak/>
+        <w:t xml:space="preserve">We performed analysis on the business and review data to look for some trends and patterns which were substantial enough to affect the ratings for any business in a positive or </w:t>
+      </w:r>
+      <w:r>
+        <w:rPr>
+          <w:rFonts w:ascii="Times New Roman" w:hAnsi="Times New Roman" w:cs="Times New Roman"/>
+          <w:sz w:val="24"/>
+          <w:szCs w:val="36"/>
+        </w:rPr>
+        <w:t xml:space="preserve">a </w:t>
+      </w:r>
+      <w:r>
+        <w:rPr>
+          <w:rFonts w:ascii="Times New Roman" w:hAnsi="Times New Roman" w:cs="Times New Roman"/>
+          <w:sz w:val="24"/>
+          <w:szCs w:val="36"/>
+        </w:rPr>
+        <w:t xml:space="preserve">negative way. </w:t>
+      </w:r>
+      <w:r>
+        <w:rPr>
+          <w:rFonts w:ascii="Times New Roman" w:hAnsi="Times New Roman" w:cs="Times New Roman"/>
+          <w:sz w:val="24"/>
+          <w:szCs w:val="36"/>
+        </w:rPr>
+        <w:t>Many of such analysis led us to develop our first model to predict the success rate of an upcoming business.</w:t>
+      </w:r>
+    </w:p>
+    <w:p>
+      <w:pPr>
+        <w:jc w:val="both"/>
+        <w:rPr>
+          <w:rFonts w:ascii="Times New Roman" w:hAnsi="Times New Roman" w:cs="Times New Roman"/>
+          <w:sz w:val="24"/>
+          <w:szCs w:val="36"/>
+        </w:rPr>
+      </w:pPr>
+    </w:p>
+    <w:p>
+      <w:pPr>
+        <w:jc w:val="both"/>
+        <w:rPr>
+          <w:rFonts w:ascii="Times New Roman" w:hAnsi="Times New Roman" w:cs="Times New Roman"/>
+          <w:b/>
+          <w:sz w:val="36"/>
+          <w:szCs w:val="36"/>
+        </w:rPr>
+      </w:pPr>
+      <w:r>
+        <w:rPr>
+          <w:rFonts w:ascii="Times New Roman" w:hAnsi="Times New Roman" w:cs="Times New Roman"/>
+          <w:b/>
+          <w:sz w:val="36"/>
+          <w:szCs w:val="36"/>
+        </w:rPr>
+        <w:t>Model 1: Model to Predict Success Rate of Upcoming Businesses –</w:t>
+      </w:r>
+    </w:p>
+    <w:p>
+      <w:pPr>
+        <w:jc w:val="both"/>
+        <w:rPr>
+          <w:rFonts w:ascii="Times New Roman" w:hAnsi="Times New Roman" w:cs="Times New Roman"/>
+          <w:sz w:val="24"/>
+          <w:szCs w:val="36"/>
+        </w:rPr>
+      </w:pPr>
+      <w:r>
+        <w:rPr>
+          <w:rFonts w:ascii="Times New Roman" w:hAnsi="Times New Roman" w:cs="Times New Roman"/>
+          <w:b/>
+          <w:sz w:val="36"/>
+          <w:szCs w:val="36"/>
+        </w:rPr>
+        <w:tab/>
+      </w:r>
+      <w:r>
+        <w:rPr>
+          <w:rFonts w:ascii="Times New Roman" w:hAnsi="Times New Roman" w:cs="Times New Roman"/>
+          <w:sz w:val="24"/>
+          <w:szCs w:val="36"/>
+        </w:rPr>
+        <w:t>On t</w:t>
+      </w:r>
+      <w:r>
+        <w:rPr>
+          <w:rFonts w:ascii="Times New Roman" w:hAnsi="Times New Roman" w:cs="Times New Roman"/>
+          <w:sz w:val="24"/>
+          <w:szCs w:val="36"/>
+        </w:rPr>
+        <w:t>he statistical analysis which we performed on</w:t>
+      </w:r>
+      <w:r>
+        <w:rPr>
+          <w:rFonts w:ascii="Times New Roman" w:hAnsi="Times New Roman" w:cs="Times New Roman"/>
+          <w:sz w:val="24"/>
+          <w:szCs w:val="36"/>
+        </w:rPr>
+        <w:t xml:space="preserve"> the business data, we found many patterns and trends in the data which led us to believe that there indeed were many other factors other than the food served in the restaurants which were affecting the ratings for the businesses. Obviously, not all factors had a significant role, but some of them showed some definite and visible effects on the ratings. One of such factors was the noise level attribute which was associated with each business. There were four levels of noise in which the businesses were categorized into, viz. quiet, average, loud and very loud.</w:t>
+      </w:r>
+      <w:r>
+        <w:rPr>
+          <w:rFonts w:ascii="Times New Roman" w:hAnsi="Times New Roman" w:cs="Times New Roman"/>
+          <w:sz w:val="24"/>
+          <w:szCs w:val="36"/>
+        </w:rPr>
+        <w:t xml:space="preserve"> When we plotted a line graph to show this trend.</w:t>
+      </w:r>
+    </w:p>
+    <w:p>
+      <w:pPr>
+        <w:jc w:val="both"/>
+        <w:rPr>
+          <w:rFonts w:ascii="Times New Roman" w:hAnsi="Times New Roman" w:cs="Times New Roman"/>
+          <w:sz w:val="24"/>
+          <w:szCs w:val="36"/>
+        </w:rPr>
+      </w:pPr>
+      <w:r>
+        <w:rPr>
+          <w:rFonts w:ascii="Times New Roman" w:hAnsi="Times New Roman" w:cs="Times New Roman"/>
+          <w:noProof/>
+          <w:sz w:val="24"/>
+          <w:szCs w:val="36"/>
+        </w:rPr>
+        <w:drawing>
+          <wp:inline distT="0" distB="0" distL="0" distR="0">
+            <wp:extent cx="6858000" cy="2864485"/>
+            <wp:effectExtent l="0" t="0" r="0" b="0"/>
+            <wp:docPr id="10" name="Picture 10"/>
+            <wp:cNvGraphicFramePr>
+              <a:graphicFrameLocks xmlns:a="http://schemas.openxmlformats.org/drawingml/2006/main" noChangeAspect="1"/>
+            </wp:cNvGraphicFramePr>
+            <a:graphic xmlns:a="http://schemas.openxmlformats.org/drawingml/2006/main">
+              <a:graphicData uri="http://schemas.openxmlformats.org/drawingml/2006/picture">
+                <pic:pic xmlns:pic="http://schemas.openxmlformats.org/drawingml/2006/picture">
+                  <pic:nvPicPr>
+                    <pic:cNvPr id="10" name="a7d380e0db864362a546815134558ffd.png"/>
+                    <pic:cNvPicPr/>
+                  </pic:nvPicPr>
+                  <pic:blipFill>
+                    <a:blip r:embed="rId10">
+                      <a:extLst>
+                        <a:ext uri="{28A0092B-C50C-407E-A947-70E740481C1C}">
+                          <a14:useLocalDpi xmlns:a14="http://schemas.microsoft.com/office/drawing/2010/main" val="0"/>
+                        </a:ext>
+                      </a:extLst>
+                    </a:blip>
+                    <a:stretch>
+                      <a:fillRect/>
+                    </a:stretch>
+                  </pic:blipFill>
+                  <pic:spPr>
+                    <a:xfrm>
+                      <a:off x="0" y="0"/>
+                      <a:ext cx="6858000" cy="2864485"/>
+                    </a:xfrm>
+                    <a:prstGeom prst="rect">
+                      <a:avLst/>
+                    </a:prstGeom>
+                  </pic:spPr>
+                </pic:pic>
+              </a:graphicData>
+            </a:graphic>
+          </wp:inline>
+        </w:drawing>
+      </w:r>
+    </w:p>
+    <w:p>
+      <w:pPr>
+        <w:jc w:val="both"/>
+        <w:rPr>
+          <w:rFonts w:ascii="Times New Roman" w:hAnsi="Times New Roman" w:cs="Times New Roman"/>
+          <w:sz w:val="24"/>
+          <w:szCs w:val="36"/>
+        </w:rPr>
+      </w:pPr>
+      <w:r>
+        <w:rPr>
+          <w:rFonts w:ascii="Times New Roman" w:hAnsi="Times New Roman" w:cs="Times New Roman"/>
+          <w:b/>
+          <w:sz w:val="36"/>
+          <w:szCs w:val="36"/>
+        </w:rPr>
+        <w:tab/>
+      </w:r>
+      <w:r>
+        <w:rPr>
+          <w:rFonts w:ascii="Times New Roman" w:hAnsi="Times New Roman" w:cs="Times New Roman"/>
+          <w:sz w:val="24"/>
+          <w:szCs w:val="36"/>
+        </w:rPr>
+        <w:t xml:space="preserve">From the above graph, we can clearly observe that as the noise level goes up, the average rating for the business goes down. </w:t>
+      </w:r>
+      <w:r>
+        <w:rPr>
+          <w:rFonts w:ascii="Times New Roman" w:hAnsi="Times New Roman" w:cs="Times New Roman"/>
+          <w:sz w:val="24"/>
+          <w:szCs w:val="36"/>
+        </w:rPr>
+        <w:t>This graph was plotted using Qlik Sense. There were many other such factors which played an important role in affecting the ratings for the business.</w:t>
+      </w:r>
+    </w:p>
+    <w:p>
+      <w:pPr>
+        <w:jc w:val="both"/>
+        <w:rPr>
+          <w:rFonts w:ascii="Times New Roman" w:hAnsi="Times New Roman" w:cs="Times New Roman"/>
+          <w:sz w:val="24"/>
+          <w:szCs w:val="36"/>
+        </w:rPr>
+      </w:pPr>
+      <w:r>
+        <w:rPr>
+          <w:rFonts w:ascii="Times New Roman" w:hAnsi="Times New Roman" w:cs="Times New Roman"/>
+          <w:sz w:val="24"/>
+          <w:szCs w:val="36"/>
+        </w:rPr>
+        <w:tab/>
+        <w:t>With these observation, we came up with the idea of developing a model which can effectively predict the success rate of an upcoming business based on the factors and/or services which the business owner is willing to provide</w:t>
+      </w:r>
+      <w:r>
+        <w:rPr>
+          <w:rFonts w:ascii="Times New Roman" w:hAnsi="Times New Roman" w:cs="Times New Roman"/>
+          <w:sz w:val="24"/>
+          <w:szCs w:val="36"/>
+        </w:rPr>
+        <w:t>. This model would take the various inputs like the services the business would provide such as delivery, take-outs, reservations, drive-thru, internet, parking facility, etc. It would also consider the ambience, the noise levels, whether alcohol is served or not and many other such factors. Considering all these factors provided as input, it would give out the probability of the business idea to succeed in a desired location. One thing to keep in mind is that this model would only consider than services and other factors provided by the business and does not consider the quality or the type of food served. This model can only help the business owners to identify what all features should be included in their restaurant and which things can hamper their business.</w:t>
+      </w:r>
+    </w:p>
+    <w:p>
+      <w:pPr>
+        <w:jc w:val="both"/>
+        <w:rPr>
+          <w:rFonts w:ascii="Times New Roman" w:hAnsi="Times New Roman" w:cs="Times New Roman"/>
+          <w:sz w:val="24"/>
+          <w:szCs w:val="36"/>
+        </w:rPr>
+      </w:pPr>
+      <w:r>
+        <w:rPr>
+          <w:rFonts w:ascii="Times New Roman" w:hAnsi="Times New Roman" w:cs="Times New Roman"/>
+          <w:sz w:val="24"/>
+          <w:szCs w:val="36"/>
+        </w:rPr>
+        <w:tab/>
+        <w:t xml:space="preserve">The predictive model was created using Microsoft Azure Machine Learning Tool. The data provided to the model was the entire business (only businesses under restaurant category) dataset. </w:t>
+      </w:r>
+      <w:r>
+        <w:rPr>
+          <w:rFonts w:ascii="Times New Roman" w:hAnsi="Times New Roman" w:cs="Times New Roman"/>
+          <w:sz w:val="24"/>
+          <w:szCs w:val="36"/>
+        </w:rPr>
+        <w:t xml:space="preserve">Even if the entire table was provided, not all columns from the data table were used to predict the rating. Along with the various attributes for the business, the dataset also had information about the number of reviews written for a particular business. But, this column would not be necessary to predict the success rating for a new business, because initially a new business will have zero reviews and if number of reviews become a factor, then the success rate would not be </w:t>
+      </w:r>
+      <w:r>
+        <w:rPr>
+          <w:rFonts w:ascii="Times New Roman" w:hAnsi="Times New Roman" w:cs="Times New Roman"/>
+          <w:sz w:val="24"/>
+          <w:szCs w:val="36"/>
+        </w:rPr>
+        <w:lastRenderedPageBreak/>
+        <w:t>calculated correctly. Many other such irrelevant columns were ignored. Only the columns which we considered as the features or services for a business were considered and sent to the training model. Below is the screenshot of the predictive model which we developed.</w:t>
+      </w:r>
+    </w:p>
+    <w:p>
+      <w:pPr>
+        <w:jc w:val="both"/>
+        <w:rPr>
+          <w:rFonts w:ascii="Times New Roman" w:hAnsi="Times New Roman" w:cs="Times New Roman"/>
+          <w:sz w:val="24"/>
+          <w:szCs w:val="36"/>
+        </w:rPr>
+      </w:pPr>
+      <w:r>
+        <w:rPr>
+          <w:rFonts w:ascii="Times New Roman" w:hAnsi="Times New Roman" w:cs="Times New Roman"/>
+          <w:noProof/>
+          <w:sz w:val="24"/>
+          <w:szCs w:val="36"/>
+        </w:rPr>
+        <w:drawing>
+          <wp:inline distT="0" distB="0" distL="0" distR="0">
+            <wp:extent cx="6842760" cy="3779520"/>
+            <wp:effectExtent l="0" t="0" r="0" b="0"/>
+            <wp:docPr id="12" name="Picture 12"/>
+            <wp:cNvGraphicFramePr>
+              <a:graphicFrameLocks xmlns:a="http://schemas.openxmlformats.org/drawingml/2006/main" noChangeAspect="1"/>
+            </wp:cNvGraphicFramePr>
+            <a:graphic xmlns:a="http://schemas.openxmlformats.org/drawingml/2006/main">
+              <a:graphicData uri="http://schemas.openxmlformats.org/drawingml/2006/picture">
+                <pic:pic xmlns:pic="http://schemas.openxmlformats.org/drawingml/2006/picture">
+                  <pic:nvPicPr>
+                    <pic:cNvPr id="12" name="traininmodel.JPG"/>
+                    <pic:cNvPicPr/>
+                  </pic:nvPicPr>
+                  <pic:blipFill>
+                    <a:blip r:embed="rId11">
+                      <a:extLst>
+                        <a:ext uri="{28A0092B-C50C-407E-A947-70E740481C1C}">
+                          <a14:useLocalDpi xmlns:a14="http://schemas.microsoft.com/office/drawing/2010/main" val="0"/>
+                        </a:ext>
+                      </a:extLst>
+                    </a:blip>
+                    <a:stretch>
+                      <a:fillRect/>
+                    </a:stretch>
+                  </pic:blipFill>
+                  <pic:spPr>
+                    <a:xfrm>
+                      <a:off x="0" y="0"/>
+                      <a:ext cx="6842760" cy="3779520"/>
+                    </a:xfrm>
+                    <a:prstGeom prst="rect">
+                      <a:avLst/>
+                    </a:prstGeom>
+                  </pic:spPr>
+                </pic:pic>
+              </a:graphicData>
+            </a:graphic>
+          </wp:inline>
+        </w:drawing>
+      </w:r>
+    </w:p>
+    <w:p>
+      <w:pPr>
+        <w:jc w:val="both"/>
+        <w:rPr>
+          <w:rFonts w:ascii="Times New Roman" w:hAnsi="Times New Roman" w:cs="Times New Roman"/>
+          <w:sz w:val="24"/>
+          <w:szCs w:val="36"/>
+        </w:rPr>
+      </w:pPr>
+    </w:p>
+    <w:p>
+      <w:pPr>
+        <w:ind w:firstLine="720"/>
+        <w:jc w:val="both"/>
+        <w:rPr>
+          <w:rFonts w:ascii="Times New Roman" w:hAnsi="Times New Roman" w:cs="Times New Roman"/>
+          <w:sz w:val="24"/>
+          <w:szCs w:val="36"/>
+        </w:rPr>
+      </w:pPr>
+      <w:r>
+        <w:rPr>
+          <w:rFonts w:ascii="Times New Roman" w:hAnsi="Times New Roman" w:cs="Times New Roman"/>
+          <w:sz w:val="24"/>
+          <w:szCs w:val="36"/>
+        </w:rPr>
+        <w:t>We provided 75% data to the training model and 25% to the testing model.</w:t>
+      </w:r>
+      <w:r>
+        <w:rPr>
+          <w:rFonts w:ascii="Times New Roman" w:hAnsi="Times New Roman" w:cs="Times New Roman"/>
+          <w:sz w:val="24"/>
+          <w:szCs w:val="36"/>
+        </w:rPr>
+        <w:t xml:space="preserve"> After the model was trained to provide the success rate, it was hosted as a web service which could be consumed externally. In order to do that we created a Java project which could consume the web service and give out the success rate for the business. This Java program can be included as an external library class to use the model. </w:t>
+      </w:r>
+    </w:p>
+    <w:p>
+      <w:pPr>
+        <w:tabs>
+          <w:tab w:val="left" w:pos="810"/>
+        </w:tabs>
+        <w:jc w:val="center"/>
+        <w:rPr>
+          <w:rFonts w:ascii="Times New Roman" w:hAnsi="Times New Roman" w:cs="Times New Roman"/>
+          <w:sz w:val="24"/>
+          <w:szCs w:val="36"/>
+        </w:rPr>
+      </w:pPr>
+      <w:r>
+        <w:rPr>
+          <w:rFonts w:ascii="Times New Roman" w:hAnsi="Times New Roman" w:cs="Times New Roman"/>
+          <w:noProof/>
+          <w:sz w:val="24"/>
+          <w:szCs w:val="36"/>
+        </w:rPr>
+        <w:drawing>
+          <wp:inline distT="0" distB="0" distL="0" distR="0">
+            <wp:extent cx="5478780" cy="3474720"/>
+            <wp:effectExtent l="0" t="0" r="7620" b="0"/>
+            <wp:docPr id="14" name="Picture 14"/>
+            <wp:cNvGraphicFramePr>
+              <a:graphicFrameLocks xmlns:a="http://schemas.openxmlformats.org/drawingml/2006/main" noChangeAspect="1"/>
+            </wp:cNvGraphicFramePr>
+            <a:graphic xmlns:a="http://schemas.openxmlformats.org/drawingml/2006/main">
+              <a:graphicData uri="http://schemas.openxmlformats.org/drawingml/2006/picture">
+                <pic:pic xmlns:pic="http://schemas.openxmlformats.org/drawingml/2006/picture">
+                  <pic:nvPicPr>
+                    <pic:cNvPr id="14" name="successratecode.JPG"/>
+                    <pic:cNvPicPr/>
+                  </pic:nvPicPr>
+                  <pic:blipFill>
+                    <a:blip r:embed="rId12">
+                      <a:extLst>
+                        <a:ext uri="{28A0092B-C50C-407E-A947-70E740481C1C}">
+                          <a14:useLocalDpi xmlns:a14="http://schemas.microsoft.com/office/drawing/2010/main" val="0"/>
+                        </a:ext>
+                      </a:extLst>
+                    </a:blip>
+                    <a:stretch>
+                      <a:fillRect/>
+                    </a:stretch>
+                  </pic:blipFill>
+                  <pic:spPr>
+                    <a:xfrm>
+                      <a:off x="0" y="0"/>
+                      <a:ext cx="5478780" cy="3474720"/>
+                    </a:xfrm>
+                    <a:prstGeom prst="rect">
+                      <a:avLst/>
+                    </a:prstGeom>
+                  </pic:spPr>
+                </pic:pic>
+              </a:graphicData>
+            </a:graphic>
+          </wp:inline>
+        </w:drawing>
+      </w:r>
+    </w:p>
+    <w:p>
+      <w:pPr>
+        <w:tabs>
+          <w:tab w:val="left" w:pos="810"/>
+        </w:tabs>
+        <w:jc w:val="both"/>
+        <w:rPr>
+          <w:rFonts w:ascii="Times New Roman" w:hAnsi="Times New Roman" w:cs="Times New Roman"/>
+          <w:sz w:val="24"/>
+          <w:szCs w:val="36"/>
+        </w:rPr>
+      </w:pPr>
+      <w:r>
+        <w:rPr>
+          <w:rFonts w:ascii="Times New Roman" w:hAnsi="Times New Roman" w:cs="Times New Roman"/>
+          <w:sz w:val="24"/>
+          <w:szCs w:val="36"/>
+        </w:rPr>
+        <w:lastRenderedPageBreak/>
+        <w:tab/>
+        <w:t>The practical use of this model can be done by Yelp themselves. They can include a feature in their application wherein a user can actually provide the attributes for the new business he wants to start and check whether it would be successful or not.</w:t>
+      </w:r>
+    </w:p>
+    <w:p>
+      <w:pPr>
+        <w:tabs>
+          <w:tab w:val="left" w:pos="810"/>
+        </w:tabs>
+        <w:jc w:val="both"/>
+        <w:rPr>
+          <w:rFonts w:ascii="Times New Roman" w:hAnsi="Times New Roman" w:cs="Times New Roman"/>
+          <w:sz w:val="24"/>
+          <w:szCs w:val="36"/>
+        </w:rPr>
+      </w:pPr>
+    </w:p>
+    <w:p>
+      <w:pPr>
+        <w:tabs>
+          <w:tab w:val="left" w:pos="810"/>
+        </w:tabs>
+        <w:jc w:val="both"/>
+        <w:rPr>
+          <w:rFonts w:ascii="Times New Roman" w:hAnsi="Times New Roman" w:cs="Times New Roman"/>
+          <w:b/>
+          <w:sz w:val="36"/>
+          <w:szCs w:val="36"/>
+        </w:rPr>
+      </w:pPr>
+      <w:r>
+        <w:rPr>
+          <w:rFonts w:ascii="Times New Roman" w:hAnsi="Times New Roman" w:cs="Times New Roman"/>
+          <w:b/>
+          <w:sz w:val="36"/>
+          <w:szCs w:val="36"/>
+        </w:rPr>
+        <w:t>Model 2: Model to Predict Rating for a Business based on the review –</w:t>
+      </w:r>
+    </w:p>
+    <w:p>
+      <w:pPr>
+        <w:tabs>
+          <w:tab w:val="left" w:pos="810"/>
+        </w:tabs>
+        <w:jc w:val="both"/>
+        <w:rPr>
+          <w:rFonts w:ascii="Times New Roman" w:hAnsi="Times New Roman" w:cs="Times New Roman"/>
+          <w:sz w:val="24"/>
+          <w:szCs w:val="36"/>
+        </w:rPr>
+      </w:pPr>
+      <w:r>
+        <w:rPr>
+          <w:rFonts w:ascii="Times New Roman" w:hAnsi="Times New Roman" w:cs="Times New Roman"/>
+          <w:b/>
+          <w:sz w:val="36"/>
+          <w:szCs w:val="36"/>
+        </w:rPr>
+        <w:tab/>
+      </w:r>
+      <w:r>
+        <w:rPr>
+          <w:rFonts w:ascii="Times New Roman" w:hAnsi="Times New Roman" w:cs="Times New Roman"/>
+          <w:sz w:val="24"/>
+          <w:szCs w:val="36"/>
+        </w:rPr>
+        <w:t xml:space="preserve">Along with the business data, we also analyzed the review given by the users for the businesses. </w:t>
+      </w:r>
+      <w:r>
+        <w:rPr>
+          <w:rFonts w:ascii="Times New Roman" w:hAnsi="Times New Roman" w:cs="Times New Roman"/>
+          <w:sz w:val="24"/>
+          <w:szCs w:val="36"/>
+        </w:rPr>
+        <w:t xml:space="preserve">We wanted to get the user sentiments contained in the review and for that we calculated the number of positive and negative words appearing in each of the reviews. There were some significant observations we found from the analysis. </w:t>
+      </w:r>
+    </w:p>
+    <w:p>
+      <w:pPr>
+        <w:tabs>
+          <w:tab w:val="left" w:pos="810"/>
+        </w:tabs>
+        <w:jc w:val="both"/>
+        <w:rPr>
+          <w:rFonts w:ascii="Times New Roman" w:hAnsi="Times New Roman" w:cs="Times New Roman"/>
+          <w:sz w:val="24"/>
+          <w:szCs w:val="36"/>
+        </w:rPr>
+      </w:pPr>
+      <w:r>
+        <w:rPr>
+          <w:rFonts w:ascii="Times New Roman" w:hAnsi="Times New Roman" w:cs="Times New Roman"/>
+          <w:noProof/>
+          <w:sz w:val="24"/>
+          <w:szCs w:val="36"/>
+        </w:rPr>
+        <w:drawing>
+          <wp:inline distT="0" distB="0" distL="0" distR="0">
+            <wp:extent cx="6804660" cy="2457450"/>
+            <wp:effectExtent l="0" t="0" r="0" b="0"/>
+            <wp:docPr id="15" name="Picture 15"/>
+            <wp:cNvGraphicFramePr>
+              <a:graphicFrameLocks xmlns:a="http://schemas.openxmlformats.org/drawingml/2006/main" noChangeAspect="1"/>
+            </wp:cNvGraphicFramePr>
+            <a:graphic xmlns:a="http://schemas.openxmlformats.org/drawingml/2006/main">
+              <a:graphicData uri="http://schemas.openxmlformats.org/drawingml/2006/picture">
+                <pic:pic xmlns:pic="http://schemas.openxmlformats.org/drawingml/2006/picture">
+                  <pic:nvPicPr>
+                    <pic:cNvPr id="15" name="positiveWords.png"/>
+                    <pic:cNvPicPr/>
+                  </pic:nvPicPr>
+                  <pic:blipFill>
+                    <a:blip r:embed="rId13">
+                      <a:extLst>
+                        <a:ext uri="{28A0092B-C50C-407E-A947-70E740481C1C}">
+                          <a14:useLocalDpi xmlns:a14="http://schemas.microsoft.com/office/drawing/2010/main" val="0"/>
+                        </a:ext>
+                      </a:extLst>
+                    </a:blip>
+                    <a:stretch>
+                      <a:fillRect/>
+                    </a:stretch>
+                  </pic:blipFill>
+                  <pic:spPr>
+                    <a:xfrm>
+                      <a:off x="0" y="0"/>
+                      <a:ext cx="6805624" cy="2457798"/>
+                    </a:xfrm>
+                    <a:prstGeom prst="rect">
+                      <a:avLst/>
+                    </a:prstGeom>
+                  </pic:spPr>
+                </pic:pic>
+              </a:graphicData>
+            </a:graphic>
+          </wp:inline>
+        </w:drawing>
+      </w:r>
+    </w:p>
+    <w:p>
+      <w:pPr>
+        <w:tabs>
+          <w:tab w:val="left" w:pos="810"/>
+        </w:tabs>
+        <w:jc w:val="both"/>
+        <w:rPr>
+          <w:rFonts w:ascii="Times New Roman" w:hAnsi="Times New Roman" w:cs="Times New Roman"/>
+          <w:sz w:val="24"/>
+          <w:szCs w:val="36"/>
+        </w:rPr>
+      </w:pPr>
+    </w:p>
+    <w:p>
+      <w:pPr>
+        <w:tabs>
+          <w:tab w:val="left" w:pos="810"/>
+        </w:tabs>
+        <w:jc w:val="both"/>
+        <w:rPr>
+          <w:rFonts w:ascii="Times New Roman" w:hAnsi="Times New Roman" w:cs="Times New Roman"/>
+          <w:sz w:val="24"/>
+          <w:szCs w:val="36"/>
+        </w:rPr>
+      </w:pPr>
+      <w:r>
+        <w:rPr>
+          <w:rFonts w:ascii="Times New Roman" w:hAnsi="Times New Roman" w:cs="Times New Roman"/>
+          <w:noProof/>
+          <w:sz w:val="24"/>
+          <w:szCs w:val="36"/>
+        </w:rPr>
+        <w:drawing>
+          <wp:inline distT="0" distB="0" distL="0" distR="0">
+            <wp:extent cx="6758940" cy="2457450"/>
+            <wp:effectExtent l="0" t="0" r="3810" b="0"/>
+            <wp:docPr id="16" name="Picture 16"/>
+            <wp:cNvGraphicFramePr>
+              <a:graphicFrameLocks xmlns:a="http://schemas.openxmlformats.org/drawingml/2006/main" noChangeAspect="1"/>
+            </wp:cNvGraphicFramePr>
+            <a:graphic xmlns:a="http://schemas.openxmlformats.org/drawingml/2006/main">
+              <a:graphicData uri="http://schemas.openxmlformats.org/drawingml/2006/picture">
+                <pic:pic xmlns:pic="http://schemas.openxmlformats.org/drawingml/2006/picture">
+                  <pic:nvPicPr>
+                    <pic:cNvPr id="16" name="negativeWords.png"/>
+                    <pic:cNvPicPr/>
+                  </pic:nvPicPr>
+                  <pic:blipFill>
+                    <a:blip r:embed="rId14">
+                      <a:extLst>
+                        <a:ext uri="{28A0092B-C50C-407E-A947-70E740481C1C}">
+                          <a14:useLocalDpi xmlns:a14="http://schemas.microsoft.com/office/drawing/2010/main" val="0"/>
+                        </a:ext>
+                      </a:extLst>
+                    </a:blip>
+                    <a:stretch>
+                      <a:fillRect/>
+                    </a:stretch>
+                  </pic:blipFill>
+                  <pic:spPr>
+                    <a:xfrm>
+                      <a:off x="0" y="0"/>
+                      <a:ext cx="6759883" cy="2457793"/>
+                    </a:xfrm>
+                    <a:prstGeom prst="rect">
+                      <a:avLst/>
+                    </a:prstGeom>
+                  </pic:spPr>
+                </pic:pic>
+              </a:graphicData>
+            </a:graphic>
+          </wp:inline>
+        </w:drawing>
+      </w:r>
+    </w:p>
+    <w:p>
+      <w:pPr>
+        <w:tabs>
+          <w:tab w:val="left" w:pos="810"/>
+        </w:tabs>
+        <w:jc w:val="both"/>
+        <w:rPr>
+          <w:rFonts w:ascii="Times New Roman" w:hAnsi="Times New Roman" w:cs="Times New Roman"/>
+          <w:sz w:val="24"/>
+          <w:szCs w:val="36"/>
+        </w:rPr>
+      </w:pPr>
+    </w:p>
+    <w:p>
+      <w:pPr>
+        <w:tabs>
+          <w:tab w:val="left" w:pos="810"/>
+        </w:tabs>
+        <w:jc w:val="both"/>
+        <w:rPr>
+          <w:rFonts w:ascii="Times New Roman" w:hAnsi="Times New Roman" w:cs="Times New Roman"/>
+          <w:sz w:val="24"/>
+          <w:szCs w:val="36"/>
+        </w:rPr>
+      </w:pPr>
+      <w:r>
+        <w:rPr>
+          <w:rFonts w:ascii="Times New Roman" w:hAnsi="Times New Roman" w:cs="Times New Roman"/>
+          <w:sz w:val="24"/>
+          <w:szCs w:val="36"/>
+        </w:rPr>
+        <w:tab/>
+        <w:t>From the above two graphs, we can see that as the rating increases the number of positive words increases and the number of negative words decreases. This is something which is very obvious that more the ratings, more will be the positive sentiments and less the ratings more will be the negative sentiments. But, however obvious it may seem, we cannot ignore the fact that there exist positive words even in low rated reviews and negative words in high rated reviews. This analysis made us to believe that there exist some positive feelings even in a review which seemed to criticize the business.</w:t>
+      </w:r>
+      <w:r>
+        <w:rPr>
+          <w:rFonts w:ascii="Times New Roman" w:hAnsi="Times New Roman" w:cs="Times New Roman"/>
+          <w:sz w:val="24"/>
+          <w:szCs w:val="36"/>
+        </w:rPr>
+        <w:t xml:space="preserve"> As a result, we manually analyzed some of the user reviews and found out </w:t>
+      </w:r>
+      <w:r>
+        <w:rPr>
+          <w:rFonts w:ascii="Times New Roman" w:hAnsi="Times New Roman" w:cs="Times New Roman"/>
+          <w:sz w:val="24"/>
+          <w:szCs w:val="36"/>
+        </w:rPr>
+        <w:lastRenderedPageBreak/>
+        <w:t xml:space="preserve">that generally the user </w:t>
+      </w:r>
+      <w:r>
+        <w:rPr>
+          <w:rFonts w:ascii="Times New Roman" w:hAnsi="Times New Roman" w:cs="Times New Roman"/>
+          <w:sz w:val="24"/>
+          <w:szCs w:val="36"/>
+        </w:rPr>
+        <w:t>tends</w:t>
+      </w:r>
+      <w:r>
+        <w:rPr>
+          <w:rFonts w:ascii="Times New Roman" w:hAnsi="Times New Roman" w:cs="Times New Roman"/>
+          <w:sz w:val="24"/>
+          <w:szCs w:val="36"/>
+        </w:rPr>
+        <w:t xml:space="preserve"> to rate a particular business on the basis of one or some particular aspects which he liked or disliked and does not take the overall aspect</w:t>
+      </w:r>
+      <w:r>
+        <w:rPr>
+          <w:rFonts w:ascii="Times New Roman" w:hAnsi="Times New Roman" w:cs="Times New Roman"/>
+          <w:sz w:val="24"/>
+          <w:szCs w:val="36"/>
+        </w:rPr>
+        <w:t xml:space="preserve"> of a business while rating it. For example, a user writes a review “I went to this particular restaurant. The food was good, but I did not like the ambience in the restaurants. Also, it was very difficult for me to find a parking space and hence I had to park my car a mile away and walk all the way. That was very frustrating...!!!” and gave a one-star rating. Now, if you can see, he claimed that the food was indeed good but he did not like the ambience and the parking facility. This suggests that he gave the rating based on just two factors ignoring the fact that the food was good.</w:t>
+      </w:r>
+    </w:p>
+    <w:p>
+      <w:pPr>
+        <w:tabs>
+          <w:tab w:val="left" w:pos="810"/>
+        </w:tabs>
+        <w:jc w:val="both"/>
+        <w:rPr>
+          <w:rFonts w:ascii="Times New Roman" w:hAnsi="Times New Roman" w:cs="Times New Roman"/>
+          <w:sz w:val="24"/>
+          <w:szCs w:val="36"/>
+        </w:rPr>
+      </w:pPr>
+      <w:r>
+        <w:rPr>
+          <w:rFonts w:ascii="Times New Roman" w:hAnsi="Times New Roman" w:cs="Times New Roman"/>
+          <w:sz w:val="24"/>
+          <w:szCs w:val="36"/>
+        </w:rPr>
+        <w:tab/>
+        <w:t xml:space="preserve">This is one of the problems yelp is facing. </w:t>
+      </w:r>
+      <w:r>
+        <w:rPr>
+          <w:rFonts w:ascii="Times New Roman" w:hAnsi="Times New Roman" w:cs="Times New Roman"/>
+          <w:sz w:val="24"/>
+          <w:szCs w:val="36"/>
+        </w:rPr>
+        <w:t>The user ratings are actually not a correct measure of the reviews which the users provide which we can say is not fair for the businesses. Thus, we created an algorithm which will automatically predict a rating based on the sentiments in the reviews provided by the users.</w:t>
+      </w:r>
+    </w:p>
+    <w:p>
+      <w:pPr>
+        <w:tabs>
+          <w:tab w:val="left" w:pos="810"/>
+        </w:tabs>
+        <w:jc w:val="both"/>
+        <w:rPr>
+          <w:rFonts w:ascii="Times New Roman" w:hAnsi="Times New Roman" w:cs="Times New Roman"/>
+          <w:sz w:val="24"/>
+          <w:szCs w:val="36"/>
+        </w:rPr>
+      </w:pPr>
+      <w:r>
+        <w:rPr>
+          <w:rFonts w:ascii="Times New Roman" w:hAnsi="Times New Roman" w:cs="Times New Roman"/>
+          <w:sz w:val="24"/>
+          <w:szCs w:val="36"/>
+        </w:rPr>
+        <w:tab/>
+        <w:t xml:space="preserve">For analyzing the sentiments, we used an API provided by IBM-Watson named as IBM-Watson Alchemy API. This API returned keywords </w:t>
+      </w:r>
+      <w:r>
+        <w:rPr>
+          <w:rFonts w:ascii="Times New Roman" w:hAnsi="Times New Roman" w:cs="Times New Roman"/>
+          <w:sz w:val="24"/>
+          <w:szCs w:val="36"/>
+        </w:rPr>
+        <w:t>with a sentiment score from a sentence or a group of sentences. The score ranged from -1 to 1 wherein the score tending to -1 had negative emotions, score tending to 1 had positive emotions and score tending 0 had neutral emotions. Based on all the sentimental scores received, we made some internal calculation to predict a star rating to the sentence (here, a review).</w:t>
+      </w:r>
+    </w:p>
+    <w:p>
+      <w:pPr>
+        <w:tabs>
+          <w:tab w:val="left" w:pos="810"/>
+        </w:tabs>
+        <w:jc w:val="both"/>
+        <w:rPr>
+          <w:rFonts w:ascii="Times New Roman" w:hAnsi="Times New Roman" w:cs="Times New Roman"/>
+          <w:sz w:val="24"/>
+          <w:szCs w:val="36"/>
+        </w:rPr>
+      </w:pPr>
+    </w:p>
+    <w:p>
+      <w:pPr>
+        <w:tabs>
+          <w:tab w:val="left" w:pos="810"/>
+        </w:tabs>
+        <w:jc w:val="both"/>
+        <w:rPr>
+          <w:rFonts w:ascii="Times New Roman" w:hAnsi="Times New Roman" w:cs="Times New Roman"/>
+          <w:b/>
+          <w:sz w:val="36"/>
+          <w:szCs w:val="36"/>
+        </w:rPr>
+      </w:pPr>
+      <w:r>
+        <w:rPr>
+          <w:rFonts w:ascii="Times New Roman" w:hAnsi="Times New Roman" w:cs="Times New Roman"/>
+          <w:b/>
+          <w:sz w:val="36"/>
+          <w:szCs w:val="36"/>
+        </w:rPr>
+        <w:t>Model 3: Model to Recommend a Restaurant to a User</w:t>
+      </w:r>
+    </w:p>
+    <w:p>
+      <w:pPr>
+        <w:tabs>
+          <w:tab w:val="left" w:pos="810"/>
+        </w:tabs>
+        <w:jc w:val="both"/>
+        <w:rPr>
+          <w:rFonts w:ascii="Times New Roman" w:hAnsi="Times New Roman" w:cs="Times New Roman"/>
+          <w:sz w:val="24"/>
+          <w:szCs w:val="36"/>
+        </w:rPr>
+      </w:pPr>
+      <w:r>
+        <w:rPr>
+          <w:rFonts w:ascii="Times New Roman" w:hAnsi="Times New Roman" w:cs="Times New Roman"/>
+          <w:b/>
+          <w:sz w:val="36"/>
+          <w:szCs w:val="36"/>
+        </w:rPr>
+        <w:tab/>
+      </w:r>
+      <w:r>
+        <w:rPr>
+          <w:rFonts w:ascii="Times New Roman" w:hAnsi="Times New Roman" w:cs="Times New Roman"/>
+          <w:sz w:val="24"/>
+          <w:szCs w:val="36"/>
+        </w:rPr>
+        <w:t>The third model which we created was a Recommender Model to suggest restaurants to users based on the user preferences and previous activities. We used the Mahout Li</w:t>
+      </w:r>
+      <w:r>
+        <w:rPr>
+          <w:rFonts w:ascii="Times New Roman" w:hAnsi="Times New Roman" w:cs="Times New Roman"/>
+          <w:sz w:val="24"/>
+          <w:szCs w:val="36"/>
+        </w:rPr>
+        <w:t>brary to implement an algorithm which would do the recommendation job. We used Java to code and build the algorithm wherein it would take the user ID as the input and as an output it would suggest four restaurants. The number of recommendations is customizable.</w:t>
+      </w:r>
+    </w:p>
+    <w:p>
+      <w:pPr>
+        <w:tabs>
+          <w:tab w:val="left" w:pos="810"/>
+        </w:tabs>
+        <w:jc w:val="both"/>
+        <w:rPr>
+          <w:rFonts w:ascii="Times New Roman" w:hAnsi="Times New Roman" w:cs="Times New Roman"/>
+          <w:sz w:val="24"/>
+          <w:szCs w:val="36"/>
+        </w:rPr>
+      </w:pPr>
+    </w:p>
+    <w:p>
+      <w:pPr>
+        <w:tabs>
+          <w:tab w:val="left" w:pos="810"/>
+        </w:tabs>
+        <w:jc w:val="both"/>
+        <w:rPr>
+          <w:rFonts w:ascii="Times New Roman" w:hAnsi="Times New Roman" w:cs="Times New Roman"/>
+          <w:b/>
+          <w:sz w:val="36"/>
+          <w:szCs w:val="36"/>
+        </w:rPr>
+      </w:pPr>
+      <w:r>
+        <w:rPr>
+          <w:rFonts w:ascii="Times New Roman" w:hAnsi="Times New Roman" w:cs="Times New Roman"/>
+          <w:b/>
+          <w:sz w:val="36"/>
+          <w:szCs w:val="36"/>
+        </w:rPr>
+        <w:t>Future Scope –</w:t>
+      </w:r>
+    </w:p>
+    <w:p>
+      <w:pPr>
+        <w:tabs>
+          <w:tab w:val="left" w:pos="810"/>
+        </w:tabs>
+        <w:jc w:val="both"/>
+        <w:rPr>
+          <w:rFonts w:ascii="Times New Roman" w:hAnsi="Times New Roman" w:cs="Times New Roman"/>
+          <w:sz w:val="24"/>
+          <w:szCs w:val="24"/>
+        </w:rPr>
+      </w:pPr>
+      <w:r>
+        <w:rPr>
+          <w:rFonts w:ascii="Times New Roman" w:hAnsi="Times New Roman" w:cs="Times New Roman"/>
+          <w:b/>
+          <w:sz w:val="36"/>
+          <w:szCs w:val="36"/>
+        </w:rPr>
+        <w:tab/>
+      </w:r>
+      <w:r>
+        <w:rPr>
+          <w:rFonts w:ascii="Times New Roman" w:hAnsi="Times New Roman" w:cs="Times New Roman"/>
+          <w:sz w:val="24"/>
+          <w:szCs w:val="24"/>
+        </w:rPr>
+        <w:t xml:space="preserve">The first model was created based on the data present in the business dataset. We can analyze the reviews and guess what type of facilities are required for a business to be successful in a specific location. </w:t>
+      </w:r>
+    </w:p>
+    <w:p>
+      <w:pPr>
+        <w:tabs>
+          <w:tab w:val="left" w:pos="810"/>
+        </w:tabs>
+        <w:jc w:val="both"/>
+        <w:rPr>
+          <w:rFonts w:ascii="Times New Roman" w:hAnsi="Times New Roman" w:cs="Times New Roman"/>
+          <w:sz w:val="24"/>
+          <w:szCs w:val="36"/>
+        </w:rPr>
+      </w:pPr>
+      <w:r>
+        <w:rPr>
+          <w:rFonts w:ascii="Times New Roman" w:hAnsi="Times New Roman" w:cs="Times New Roman"/>
+          <w:sz w:val="24"/>
+          <w:szCs w:val="24"/>
+        </w:rPr>
+        <w:tab/>
+        <w:t>We can also make you for the user review to make recommendations based on the reviews submitted by the users by guessing what the user preferences are, and what the users like or dislike.</w:t>
+      </w:r>
       <w:bookmarkStart w:id="0" w:name="_GoBack"/>
       <w:bookmarkEnd w:id="0"/>
-    </w:p>
-    <w:p>
-      <w:pPr>
-        <w:jc w:val="both"/>
-        <w:rPr>
-          <w:rFonts w:ascii="Times New Roman" w:hAnsi="Times New Roman" w:cs="Times New Roman"/>
-          <w:b/>
-          <w:sz w:val="36"/>
-          <w:szCs w:val="36"/>
-        </w:rPr>
-      </w:pPr>
-    </w:p>
-    <w:p>
-      <w:pPr>
-        <w:jc w:val="both"/>
-        <w:rPr>
-          <w:rFonts w:ascii="Times New Roman" w:hAnsi="Times New Roman" w:cs="Times New Roman"/>
-          <w:b/>
-          <w:sz w:val="36"/>
-          <w:szCs w:val="36"/>
-        </w:rPr>
-      </w:pPr>
+      <w:r>
+        <w:rPr>
+          <w:rFonts w:ascii="Times New Roman" w:hAnsi="Times New Roman" w:cs="Times New Roman"/>
+          <w:sz w:val="24"/>
+          <w:szCs w:val="36"/>
+        </w:rPr>
+        <w:t xml:space="preserve"> </w:t>
+      </w:r>
     </w:p>
     <w:sectPr>
       <w:pgSz w:w="12240" w:h="15840"/>
